--- a/assets/Resume React.docx
+++ b/assets/Resume React.docx
@@ -30,8 +30,6 @@
     <w:p>
       <w:pPr>
         <w:spacing w:after="0" w:line="240" w:lineRule="auto"/>
-        <w:ind w:left="3"/>
-        <w:jc w:val="center"/>
         <w:rPr>
           <w:rFonts w:ascii="Times New Roman" w:eastAsia="Times New Roman" w:hAnsi="Times New Roman" w:cs="Times New Roman"/>
           <w:sz w:val="24"/>
@@ -47,40 +45,18 @@
           <w:szCs w:val="20"/>
           <w:lang w:eastAsia="en-GB"/>
         </w:rPr>
-        <w:t xml:space="preserve">| </w:t>
-      </w:r>
-      <w:r>
-        <w:rPr>
-          <w:rFonts w:ascii="Arial" w:eastAsia="Times New Roman" w:hAnsi="Arial" w:cs="Arial"/>
-          <w:color w:val="0563C1"/>
+        <w:t xml:space="preserve">                                                </w:t>
+      </w:r>
+      <w:r>
+        <w:rPr>
+          <w:rFonts w:ascii="Arial" w:eastAsia="Times New Roman" w:hAnsi="Arial" w:cs="Arial"/>
+          <w:color w:val="000000"/>
           <w:sz w:val="20"/>
           <w:szCs w:val="20"/>
-          <w:u w:val="single"/>
-          <w:lang w:eastAsia="en-GB"/>
-        </w:rPr>
-        <w:t>eportfolio.com</w:t>
-      </w:r>
-      <w:r>
-        <w:rPr>
-          <w:rFonts w:ascii="Arial" w:eastAsia="Times New Roman" w:hAnsi="Arial" w:cs="Arial"/>
-          <w:color w:val="000000"/>
-          <w:sz w:val="20"/>
-          <w:szCs w:val="20"/>
-          <w:lang w:eastAsia="en-GB"/>
-        </w:rPr>
-        <w:t xml:space="preserve"> | </w:t>
-      </w:r>
-    </w:p>
-    <w:p>
-      <w:pPr>
-        <w:spacing w:after="0" w:line="240" w:lineRule="auto"/>
-        <w:rPr>
-          <w:rFonts w:ascii="Times New Roman" w:eastAsia="Times New Roman" w:hAnsi="Times New Roman" w:cs="Times New Roman"/>
-          <w:sz w:val="24"/>
-          <w:szCs w:val="24"/>
-          <w:lang w:eastAsia="en-GB"/>
-        </w:rPr>
-      </w:pPr>
+          <w:lang w:eastAsia="en-GB"/>
+        </w:rPr>
+        <w:t>https://my-portfolio-five-sigma.vercel.app/</w:t>
+      </w:r>
     </w:p>
     <w:p>
       <w:pPr>
@@ -160,37 +136,17 @@
           <w:szCs w:val="36"/>
           <w:lang w:eastAsia="en-GB"/>
         </w:rPr>
-        <w:t xml:space="preserve">                    </w:t>
-      </w:r>
-      <w:r>
-        <w:rPr>
-          <w:rFonts w:ascii="Arial" w:eastAsia="Times New Roman" w:hAnsi="Arial" w:cs="Arial"/>
-          <w:b/>
-          <w:bCs/>
-          <w:color w:val="000000"/>
-          <w:lang w:eastAsia="en-GB"/>
-        </w:rPr>
-        <w:t>                             </w:t>
-      </w:r>
-      <w:r>
-        <w:rPr>
-          <w:rFonts w:ascii="Arial" w:eastAsia="Times New Roman" w:hAnsi="Arial" w:cs="Arial"/>
-          <w:b/>
-          <w:bCs/>
-          <w:color w:val="000000"/>
-          <w:lang w:eastAsia="en-GB"/>
-        </w:rPr>
-        <w:t xml:space="preserve">             </w:t>
-      </w:r>
-      <w:r>
-        <w:rPr>
-          <w:rFonts w:ascii="Arial" w:eastAsia="Times New Roman" w:hAnsi="Arial" w:cs="Arial"/>
-          <w:b/>
-          <w:bCs/>
-          <w:color w:val="000000"/>
-          <w:lang w:eastAsia="en-GB"/>
-        </w:rPr>
-        <w:t xml:space="preserve">            </w:t>
+        <w:t xml:space="preserve">                  </w:t>
+      </w:r>
+      <w:r>
+        <w:rPr>
+          <w:rFonts w:ascii="Arial" w:eastAsia="Times New Roman" w:hAnsi="Arial" w:cs="Arial"/>
+          <w:b/>
+          <w:bCs/>
+          <w:color w:val="000000"/>
+          <w:lang w:eastAsia="en-GB"/>
+        </w:rPr>
+        <w:t xml:space="preserve">   </w:t>
       </w:r>
       <w:r>
         <w:rPr>
@@ -206,7 +162,31 @@
           <w:color w:val="000000"/>
           <w:lang w:eastAsia="en-GB"/>
         </w:rPr>
-        <w:t xml:space="preserve"> 2022 - Current</w:t>
+        <w:t xml:space="preserve"> 2022 </w:t>
+      </w:r>
+      <w:r>
+        <w:rPr>
+          <w:rFonts w:ascii="Arial" w:eastAsia="Times New Roman" w:hAnsi="Arial" w:cs="Arial"/>
+          <w:color w:val="000000"/>
+          <w:lang w:eastAsia="en-GB"/>
+        </w:rPr>
+        <w:t>–</w:t>
+      </w:r>
+      <w:r>
+        <w:rPr>
+          <w:rFonts w:ascii="Arial" w:eastAsia="Times New Roman" w:hAnsi="Arial" w:cs="Arial"/>
+          <w:color w:val="000000"/>
+          <w:lang w:eastAsia="en-GB"/>
+        </w:rPr>
+        <w:t xml:space="preserve"> </w:t>
+      </w:r>
+      <w:r>
+        <w:rPr>
+          <w:rFonts w:ascii="Arial" w:eastAsia="Times New Roman" w:hAnsi="Arial" w:cs="Arial"/>
+          <w:color w:val="000000"/>
+          <w:lang w:eastAsia="en-GB"/>
+        </w:rPr>
+        <w:t>February 2023</w:t>
       </w:r>
     </w:p>
     <w:p>
@@ -221,6 +201,16 @@
           <w:lang w:eastAsia="en-GB"/>
         </w:rPr>
       </w:pPr>
+      <w:r>
+        <w:rPr>
+          <w:rFonts w:ascii="Arial" w:eastAsia="Times New Roman" w:hAnsi="Arial" w:cs="Arial"/>
+          <w:color w:val="000000"/>
+          <w:sz w:val="20"/>
+          <w:szCs w:val="20"/>
+          <w:lang w:eastAsia="en-GB"/>
+        </w:rPr>
+        <w:t xml:space="preserve">             </w:t>
+      </w:r>
       <w:r>
         <w:rPr>
           <w:rFonts w:ascii="Arial" w:eastAsia="Times New Roman" w:hAnsi="Arial" w:cs="Arial"/>
@@ -256,7 +246,17 @@
           <w:szCs w:val="20"/>
           <w:lang w:eastAsia="en-GB"/>
         </w:rPr>
-        <w:t>Transformed a completely static HTML, CSS, JavaScript and React single page application into an interactive user interface using animations, transitions and carousels</w:t>
+        <w:t xml:space="preserve">Transformed a completely static HTML, CSS, JavaScript and React single page application into an interactive user interface using animations, transitions and </w:t>
+      </w:r>
+      <w:r>
+        <w:rPr>
+          <w:rFonts w:ascii="Arial" w:eastAsia="Times New Roman" w:hAnsi="Arial" w:cs="Arial"/>
+          <w:color w:val="000000"/>
+          <w:sz w:val="20"/>
+          <w:szCs w:val="20"/>
+          <w:lang w:eastAsia="en-GB"/>
+        </w:rPr>
+        <w:t>carousels.</w:t>
       </w:r>
     </w:p>
     <w:p>
@@ -283,7 +283,17 @@
           <w:szCs w:val="20"/>
           <w:lang w:eastAsia="en-GB"/>
         </w:rPr>
-        <w:t>Processed API requests with Axios to dynamically represent data from a cloud server and represented it through skeleton loading states, pagination and dynamic routing</w:t>
+        <w:t xml:space="preserve">Processed API requests with Axios to dynamically represent data from a cloud server and represented it through skeleton loading states, pagination and dynamic </w:t>
+      </w:r>
+      <w:r>
+        <w:rPr>
+          <w:rFonts w:ascii="ArialMT" w:eastAsia="Times New Roman" w:hAnsi="ArialMT" w:cs="Arial"/>
+          <w:color w:val="000000"/>
+          <w:sz w:val="20"/>
+          <w:szCs w:val="20"/>
+          <w:lang w:eastAsia="en-GB"/>
+        </w:rPr>
+        <w:t>routing.</w:t>
       </w:r>
     </w:p>
     <w:p>
@@ -327,31 +337,7 @@
           <w:szCs w:val="20"/>
           <w:lang w:eastAsia="en-GB"/>
         </w:rPr>
-        <w:t xml:space="preserve"> </w:t>
-      </w:r>
-      <w:r>
-        <w:rPr>
-          <w:rFonts w:ascii="Arial" w:eastAsia="Times New Roman" w:hAnsi="Arial" w:cs="Arial"/>
-          <w:color w:val="000000"/>
-          <w:kern w:val="36"/>
-          <w:sz w:val="20"/>
-          <w:szCs w:val="20"/>
-          <w:lang w:eastAsia="en-GB"/>
-        </w:rPr>
-        <w:t xml:space="preserve">  (</w:t>
-      </w:r>
-      <w:r>
-        <w:rPr>
-          <w:rFonts w:ascii="Arial" w:eastAsia="Times New Roman" w:hAnsi="Arial" w:cs="Arial"/>
-          <w:b/>
-          <w:bCs/>
-          <w:color w:val="000000"/>
-          <w:kern w:val="36"/>
-          <w:sz w:val="20"/>
-          <w:szCs w:val="20"/>
-          <w:lang w:eastAsia="en-GB"/>
-        </w:rPr>
-        <w:t>I am currently doing the virtual Internship)</w:t>
+        <w:t>.</w:t>
       </w:r>
     </w:p>
     <w:p>
@@ -591,7 +577,7 @@
           <w:szCs w:val="21"/>
           <w:lang w:eastAsia="en-GB"/>
         </w:rPr>
-        <w:t>HTML Email Developing</w:t>
+        <w:t>Virtual Internship</w:t>
       </w:r>
       <w:r>
         <w:rPr>
@@ -623,7 +609,16 @@
           <w:szCs w:val="24"/>
           <w:lang w:eastAsia="en-GB"/>
         </w:rPr>
-        <w:t>I have created emails from scratch including projects for my clients that are fully responsive.</w:t>
+        <w:t>I created a fully responsive website using HTML, CSS, JavaScript and React with dynamically fetched data. This project includes features such as</w:t>
+      </w:r>
+      <w:r>
+        <w:rPr>
+          <w:rFonts w:ascii="Times New Roman" w:eastAsia="Times New Roman" w:hAnsi="Times New Roman" w:cs="Times New Roman"/>
+          <w:sz w:val="24"/>
+          <w:szCs w:val="24"/>
+          <w:lang w:eastAsia="en-GB"/>
+        </w:rPr>
+        <w:t xml:space="preserve"> animations, skeleton loading states, dynamic timers and dynamic filters fetched from an API.</w:t>
       </w:r>
     </w:p>
     <w:p>
@@ -673,7 +668,7 @@
           <w:szCs w:val="21"/>
           <w:lang w:eastAsia="en-GB"/>
         </w:rPr>
-        <w:t>Movie Project</w:t>
+        <w:t>Movies Website</w:t>
       </w:r>
       <w:r>
         <w:rPr>
@@ -705,8 +700,102 @@
           <w:szCs w:val="24"/>
           <w:lang w:eastAsia="en-GB"/>
         </w:rPr>
-        <w:t>I have created a fully functioning movie app that is fully responsive using HTML, CSS and JavaScript. I have dynamically fetched data from an API</w:t>
-      </w:r>
+        <w:t>I created a fully responsive website using HTML, CSS, JavaScript and React with dynamically fetched data.</w:t>
+      </w:r>
+    </w:p>
+    <w:p>
+      <w:pPr>
+        <w:spacing w:after="0" w:line="240" w:lineRule="auto"/>
+        <w:rPr>
+          <w:rFonts w:ascii="Times New Roman" w:eastAsia="Times New Roman" w:hAnsi="Times New Roman" w:cs="Times New Roman"/>
+          <w:sz w:val="24"/>
+          <w:szCs w:val="24"/>
+          <w:lang w:eastAsia="en-GB"/>
+        </w:rPr>
+      </w:pPr>
+    </w:p>
+    <w:p>
+      <w:pPr>
+        <w:spacing w:after="0" w:line="240" w:lineRule="auto"/>
+        <w:ind w:left="-15"/>
+        <w:outlineLvl w:val="1"/>
+        <w:rPr>
+          <w:rFonts w:ascii="Times New Roman" w:eastAsia="Times New Roman" w:hAnsi="Times New Roman" w:cs="Times New Roman"/>
+          <w:b/>
+          <w:bCs/>
+          <w:sz w:val="36"/>
+          <w:szCs w:val="36"/>
+          <w:lang w:eastAsia="en-GB"/>
+        </w:rPr>
+      </w:pPr>
+      <w:r>
+        <w:rPr>
+          <w:rFonts w:ascii="Arial" w:eastAsia="Times New Roman" w:hAnsi="Arial" w:cs="Arial"/>
+          <w:b/>
+          <w:bCs/>
+          <w:color w:val="000000"/>
+          <w:sz w:val="21"/>
+          <w:szCs w:val="21"/>
+          <w:lang w:eastAsia="en-GB"/>
+        </w:rPr>
+        <w:t>[</w:t>
+      </w:r>
+      <w:r>
+        <w:rPr>
+          <w:rFonts w:ascii="Arial" w:eastAsia="Times New Roman" w:hAnsi="Arial" w:cs="Arial"/>
+          <w:b/>
+          <w:bCs/>
+          <w:color w:val="000000"/>
+          <w:sz w:val="21"/>
+          <w:szCs w:val="21"/>
+          <w:lang w:eastAsia="en-GB"/>
+        </w:rPr>
+        <w:t>HTML Email Developing</w:t>
+      </w:r>
+      <w:r>
+        <w:rPr>
+          <w:rFonts w:ascii="Arial" w:eastAsia="Times New Roman" w:hAnsi="Arial" w:cs="Arial"/>
+          <w:b/>
+          <w:bCs/>
+          <w:color w:val="000000"/>
+          <w:sz w:val="21"/>
+          <w:szCs w:val="21"/>
+          <w:lang w:eastAsia="en-GB"/>
+        </w:rPr>
+        <w:t xml:space="preserve">| </w:t>
+      </w:r>
+    </w:p>
+    <w:p>
+      <w:pPr>
+        <w:spacing w:after="0" w:line="240" w:lineRule="auto"/>
+        <w:rPr>
+          <w:rFonts w:ascii="Times New Roman" w:eastAsia="Times New Roman" w:hAnsi="Times New Roman" w:cs="Times New Roman"/>
+          <w:sz w:val="24"/>
+          <w:szCs w:val="24"/>
+          <w:lang w:eastAsia="en-GB"/>
+        </w:rPr>
+      </w:pPr>
+      <w:r>
+        <w:rPr>
+          <w:rFonts w:ascii="Times New Roman" w:eastAsia="Times New Roman" w:hAnsi="Times New Roman" w:cs="Times New Roman"/>
+          <w:sz w:val="24"/>
+          <w:szCs w:val="24"/>
+          <w:lang w:eastAsia="en-GB"/>
+        </w:rPr>
+        <w:t>I have created emails from scratch including projects for my clients that are fully responsive.</w:t>
+      </w:r>
+    </w:p>
+    <w:p>
+      <w:pPr>
+        <w:spacing w:after="0" w:line="240" w:lineRule="auto"/>
+        <w:outlineLvl w:val="1"/>
+        <w:rPr>
+          <w:rFonts w:ascii="Times New Roman" w:eastAsia="Times New Roman" w:hAnsi="Times New Roman" w:cs="Times New Roman"/>
+          <w:sz w:val="24"/>
+          <w:szCs w:val="24"/>
+          <w:lang w:eastAsia="en-GB"/>
+        </w:rPr>
+      </w:pPr>
     </w:p>
     <w:p>
       <w:pPr>

--- a/assets/Resume React.docx
+++ b/assets/Resume React.docx
@@ -45,8 +45,9 @@
           <w:szCs w:val="20"/>
           <w:lang w:eastAsia="en-GB"/>
         </w:rPr>
-        <w:t xml:space="preserve">                                                </w:t>
-      </w:r>
+        <w:t xml:space="preserve">                                   </w:t>
+      </w:r>
+      <w:bookmarkStart w:id="0" w:name="_Hlk126685302"/>
       <w:r>
         <w:rPr>
           <w:rFonts w:ascii="Arial" w:eastAsia="Times New Roman" w:hAnsi="Arial" w:cs="Arial"/>
@@ -55,9 +56,62 @@
           <w:szCs w:val="20"/>
           <w:lang w:eastAsia="en-GB"/>
         </w:rPr>
-        <w:t>https://my-portfolio-five-sigma.vercel.app/</w:t>
-      </w:r>
-    </w:p>
+        <w:t xml:space="preserve">        </w:t>
+      </w:r>
+      <w:r>
+        <w:rPr>
+          <w:rFonts w:ascii="Arial" w:eastAsia="Times New Roman" w:hAnsi="Arial" w:cs="Arial"/>
+          <w:color w:val="000000"/>
+          <w:sz w:val="20"/>
+          <w:szCs w:val="20"/>
+          <w:lang w:eastAsia="en-GB"/>
+        </w:rPr>
+        <w:t xml:space="preserve">                   </w:t>
+      </w:r>
+      <w:r>
+        <w:rPr>
+          <w:rFonts w:ascii="Arial" w:eastAsia="Times New Roman" w:hAnsi="Arial" w:cs="Arial"/>
+          <w:color w:val="000000"/>
+          <w:sz w:val="20"/>
+          <w:szCs w:val="20"/>
+          <w:lang w:eastAsia="en-GB"/>
+        </w:rPr>
+        <w:t xml:space="preserve">       </w:t>
+      </w:r>
+      <w:r>
+        <w:rPr>
+          <w:rFonts w:ascii="Arial" w:eastAsia="Times New Roman" w:hAnsi="Arial" w:cs="Arial"/>
+          <w:color w:val="000000"/>
+          <w:sz w:val="20"/>
+          <w:szCs w:val="20"/>
+          <w:lang w:eastAsia="en-GB"/>
+        </w:rPr>
+        <w:t xml:space="preserve"> </w:t>
+      </w:r>
+      <w:r>
+        <w:rPr>
+          <w:rFonts w:ascii="Arial" w:eastAsia="Times New Roman" w:hAnsi="Arial" w:cs="Arial"/>
+          <w:color w:val="000000"/>
+          <w:sz w:val="20"/>
+          <w:szCs w:val="20"/>
+          <w:lang w:eastAsia="en-GB"/>
+        </w:rPr>
+        <w:t xml:space="preserve"> </w:t>
+      </w:r>
+      <w:hyperlink r:id="rId5" w:history="1">
+        <w:r>
+          <w:rPr>
+            <w:rStyle w:val="Hyperlink"/>
+            <w:rFonts w:ascii="Arial" w:eastAsia="Times New Roman" w:hAnsi="Arial" w:cs="Arial"/>
+            <w:sz w:val="20"/>
+            <w:szCs w:val="20"/>
+            <w:lang w:eastAsia="en-GB"/>
+          </w:rPr>
+          <w:t>My Portfolio</w:t>
+        </w:r>
+      </w:hyperlink>
+    </w:p>
+    <w:bookmarkEnd w:id="0"/>
     <w:p>
       <w:pPr>
         <w:pBdr>
@@ -88,6 +142,19 @@
           <w:lang w:eastAsia="en-GB"/>
         </w:rPr>
         <w:t>Experience </w:t>
+      </w:r>
+      <w:r>
+        <w:rPr>
+          <w:rFonts w:ascii="Times New Roman" w:eastAsia="Times New Roman" w:hAnsi="Times New Roman" w:cs="Times New Roman"/>
+          <w:b/>
+          <w:bCs/>
+          <w:color w:val="000000"/>
+          <w:kern w:val="36"/>
+          <w:sz w:val="26"/>
+          <w:szCs w:val="26"/>
+          <w:lang w:eastAsia="en-GB"/>
+        </w:rPr>
+        <w:t xml:space="preserve">               </w:t>
       </w:r>
     </w:p>
     <w:p>
@@ -414,8 +481,8 @@
           <w:rFonts w:ascii="Times New Roman" w:eastAsia="Times New Roman" w:hAnsi="Times New Roman" w:cs="Times New Roman"/>
           <w:b/>
           <w:bCs/>
-          <w:sz w:val="36"/>
-          <w:szCs w:val="36"/>
+          <w:sz w:val="28"/>
+          <w:szCs w:val="28"/>
           <w:lang w:eastAsia="en-GB"/>
         </w:rPr>
       </w:pPr>
@@ -455,6 +522,83 @@
         </w:rPr>
         <w:t xml:space="preserve">| </w:t>
       </w:r>
+      <w:r>
+        <w:rPr>
+          <w:rFonts w:ascii="Arial" w:eastAsia="Times New Roman" w:hAnsi="Arial" w:cs="Arial"/>
+          <w:b/>
+          <w:bCs/>
+          <w:color w:val="000000"/>
+          <w:sz w:val="21"/>
+          <w:szCs w:val="21"/>
+          <w:lang w:eastAsia="en-GB"/>
+        </w:rPr>
+        <w:t xml:space="preserve">  </w:t>
+      </w:r>
+      <w:r>
+        <w:rPr>
+          <w:rFonts w:ascii="Arial" w:eastAsia="Times New Roman" w:hAnsi="Arial" w:cs="Arial"/>
+          <w:b/>
+          <w:bCs/>
+          <w:color w:val="000000"/>
+          <w:lang w:eastAsia="en-GB"/>
+        </w:rPr>
+        <w:t xml:space="preserve"> </w:t>
+      </w:r>
+      <w:hyperlink r:id="rId6" w:history="1">
+        <w:r>
+          <w:rPr>
+            <w:rStyle w:val="Hyperlink"/>
+            <w:rFonts w:ascii="Arial" w:eastAsia="Times New Roman" w:hAnsi="Arial" w:cs="Arial"/>
+            <w:b/>
+            <w:bCs/>
+            <w:lang w:eastAsia="en-GB"/>
+          </w:rPr>
+          <w:t>Website</w:t>
+        </w:r>
+      </w:hyperlink>
+      <w:r>
+        <w:rPr>
+          <w:rFonts w:ascii="Times New Roman" w:eastAsia="Times New Roman" w:hAnsi="Times New Roman" w:cs="Times New Roman"/>
+          <w:b/>
+          <w:bCs/>
+          <w:sz w:val="28"/>
+          <w:szCs w:val="28"/>
+          <w:lang w:eastAsia="en-GB"/>
+        </w:rPr>
+        <w:t xml:space="preserve"> </w:t>
+      </w:r>
+      <w:r>
+        <w:rPr>
+          <w:rFonts w:ascii="Times New Roman" w:eastAsia="Times New Roman" w:hAnsi="Times New Roman" w:cs="Times New Roman"/>
+          <w:b/>
+          <w:bCs/>
+          <w:sz w:val="28"/>
+          <w:szCs w:val="28"/>
+          <w:lang w:eastAsia="en-GB"/>
+        </w:rPr>
+        <w:t xml:space="preserve">    </w:t>
+      </w:r>
+      <w:r>
+        <w:rPr>
+          <w:rFonts w:ascii="Times New Roman" w:eastAsia="Times New Roman" w:hAnsi="Times New Roman" w:cs="Times New Roman"/>
+          <w:b/>
+          <w:bCs/>
+          <w:lang w:eastAsia="en-GB"/>
+        </w:rPr>
+        <w:t xml:space="preserve"> </w:t>
+      </w:r>
+      <w:hyperlink r:id="rId7" w:history="1">
+        <w:r>
+          <w:rPr>
+            <w:rStyle w:val="Hyperlink"/>
+            <w:rFonts w:ascii="Times New Roman" w:eastAsia="Times New Roman" w:hAnsi="Times New Roman" w:cs="Times New Roman"/>
+            <w:b/>
+            <w:bCs/>
+            <w:lang w:eastAsia="en-GB"/>
+          </w:rPr>
+          <w:t>Github</w:t>
+        </w:r>
+      </w:hyperlink>
     </w:p>
     <w:p>
       <w:pPr>
@@ -591,6 +735,70 @@
         </w:rPr>
         <w:t xml:space="preserve">| </w:t>
       </w:r>
+      <w:r>
+        <w:rPr>
+          <w:rFonts w:ascii="Arial" w:eastAsia="Times New Roman" w:hAnsi="Arial" w:cs="Arial"/>
+          <w:b/>
+          <w:bCs/>
+          <w:color w:val="000000"/>
+          <w:sz w:val="21"/>
+          <w:szCs w:val="21"/>
+          <w:lang w:eastAsia="en-GB"/>
+        </w:rPr>
+        <w:t xml:space="preserve">   </w:t>
+      </w:r>
+      <w:r>
+        <w:rPr>
+          <w:rFonts w:ascii="Arial" w:eastAsia="Times New Roman" w:hAnsi="Arial" w:cs="Arial"/>
+          <w:b/>
+          <w:bCs/>
+          <w:color w:val="000000"/>
+          <w:lang w:eastAsia="en-GB"/>
+        </w:rPr>
+        <w:t xml:space="preserve"> </w:t>
+      </w:r>
+      <w:hyperlink r:id="rId8" w:history="1">
+        <w:r>
+          <w:rPr>
+            <w:rStyle w:val="Hyperlink"/>
+            <w:rFonts w:ascii="Times New Roman" w:eastAsia="Times New Roman" w:hAnsi="Times New Roman" w:cs="Times New Roman"/>
+            <w:b/>
+            <w:bCs/>
+            <w:lang w:eastAsia="en-GB"/>
+          </w:rPr>
+          <w:t>Website</w:t>
+        </w:r>
+      </w:hyperlink>
+      <w:r>
+        <w:rPr>
+          <w:rFonts w:ascii="Times New Roman" w:eastAsia="Times New Roman" w:hAnsi="Times New Roman" w:cs="Times New Roman"/>
+          <w:b/>
+          <w:bCs/>
+          <w:lang w:eastAsia="en-GB"/>
+        </w:rPr>
+        <w:t xml:space="preserve">           </w:t>
+      </w:r>
+      <w:r>
+        <w:rPr>
+          <w:rFonts w:ascii="Times New Roman" w:eastAsia="Times New Roman" w:hAnsi="Times New Roman" w:cs="Times New Roman"/>
+          <w:b/>
+          <w:bCs/>
+          <w:lang w:eastAsia="en-GB"/>
+        </w:rPr>
+        <w:t xml:space="preserve">    </w:t>
+      </w:r>
+      <w:hyperlink r:id="rId9" w:history="1">
+        <w:r>
+          <w:rPr>
+            <w:rStyle w:val="Hyperlink"/>
+            <w:rFonts w:ascii="Times New Roman" w:eastAsia="Times New Roman" w:hAnsi="Times New Roman" w:cs="Times New Roman"/>
+            <w:b/>
+            <w:bCs/>
+            <w:lang w:eastAsia="en-GB"/>
+          </w:rPr>
+          <w:t>Github</w:t>
+        </w:r>
+      </w:hyperlink>
     </w:p>
     <w:p>
       <w:pPr>
@@ -609,16 +817,7 @@
           <w:szCs w:val="24"/>
           <w:lang w:eastAsia="en-GB"/>
         </w:rPr>
-        <w:t>I created a fully responsive website using HTML, CSS, JavaScript and React with dynamically fetched data. This project includes features such as</w:t>
-      </w:r>
-      <w:r>
-        <w:rPr>
-          <w:rFonts w:ascii="Times New Roman" w:eastAsia="Times New Roman" w:hAnsi="Times New Roman" w:cs="Times New Roman"/>
-          <w:sz w:val="24"/>
-          <w:szCs w:val="24"/>
-          <w:lang w:eastAsia="en-GB"/>
-        </w:rPr>
-        <w:t xml:space="preserve"> animations, skeleton loading states, dynamic timers and dynamic filters fetched from an API.</w:t>
+        <w:t>I created a fully responsive website using HTML, CSS, JavaScript and React with dynamically fetched data. This project includes features such as animations, skeleton loading states, dynamic timers and dynamic filters fetched from an API.</w:t>
       </w:r>
     </w:p>
     <w:p>
@@ -682,6 +881,66 @@
         </w:rPr>
         <w:t xml:space="preserve">| </w:t>
       </w:r>
+      <w:r>
+        <w:rPr>
+          <w:rFonts w:ascii="Arial" w:eastAsia="Times New Roman" w:hAnsi="Arial" w:cs="Arial"/>
+          <w:b/>
+          <w:bCs/>
+          <w:color w:val="000000"/>
+          <w:sz w:val="21"/>
+          <w:szCs w:val="21"/>
+          <w:lang w:eastAsia="en-GB"/>
+        </w:rPr>
+        <w:t xml:space="preserve">    </w:t>
+      </w:r>
+      <w:hyperlink r:id="rId10" w:history="1">
+        <w:r>
+          <w:rPr>
+            <w:rStyle w:val="Hyperlink"/>
+            <w:rFonts w:ascii="Arial" w:eastAsia="Times New Roman" w:hAnsi="Arial" w:cs="Arial"/>
+            <w:b/>
+            <w:bCs/>
+            <w:sz w:val="21"/>
+            <w:szCs w:val="21"/>
+            <w:lang w:eastAsia="en-GB"/>
+          </w:rPr>
+          <w:t>Website</w:t>
+        </w:r>
+      </w:hyperlink>
+      <w:r>
+        <w:rPr>
+          <w:rFonts w:ascii="Arial" w:eastAsia="Times New Roman" w:hAnsi="Arial" w:cs="Arial"/>
+          <w:b/>
+          <w:bCs/>
+          <w:color w:val="000000"/>
+          <w:sz w:val="21"/>
+          <w:szCs w:val="21"/>
+          <w:lang w:eastAsia="en-GB"/>
+        </w:rPr>
+        <w:t xml:space="preserve">                   </w:t>
+      </w:r>
+      <w:r>
+        <w:rPr>
+          <w:rFonts w:ascii="Arial" w:eastAsia="Times New Roman" w:hAnsi="Arial" w:cs="Arial"/>
+          <w:b/>
+          <w:bCs/>
+          <w:color w:val="000000"/>
+          <w:lang w:eastAsia="en-GB"/>
+        </w:rPr>
+        <w:t xml:space="preserve"> </w:t>
+      </w:r>
+      <w:hyperlink r:id="rId11" w:history="1">
+        <w:r>
+          <w:rPr>
+            <w:rStyle w:val="Hyperlink"/>
+            <w:rFonts w:ascii="Times New Roman" w:eastAsia="Times New Roman" w:hAnsi="Times New Roman" w:cs="Times New Roman"/>
+            <w:b/>
+            <w:bCs/>
+            <w:lang w:eastAsia="en-GB"/>
+          </w:rPr>
+          <w:t>Github</w:t>
+        </w:r>
+      </w:hyperlink>
     </w:p>
     <w:p>
       <w:pPr>
@@ -717,14 +976,10 @@
     <w:p>
       <w:pPr>
         <w:spacing w:after="0" w:line="240" w:lineRule="auto"/>
-        <w:ind w:left="-15"/>
-        <w:outlineLvl w:val="1"/>
-        <w:rPr>
-          <w:rFonts w:ascii="Times New Roman" w:eastAsia="Times New Roman" w:hAnsi="Times New Roman" w:cs="Times New Roman"/>
-          <w:b/>
-          <w:bCs/>
-          <w:sz w:val="36"/>
-          <w:szCs w:val="36"/>
+        <w:rPr>
+          <w:rFonts w:ascii="Times New Roman" w:eastAsia="Times New Roman" w:hAnsi="Times New Roman" w:cs="Times New Roman"/>
+          <w:sz w:val="24"/>
+          <w:szCs w:val="24"/>
           <w:lang w:eastAsia="en-GB"/>
         </w:rPr>
       </w:pPr>
@@ -764,6 +1019,56 @@
         </w:rPr>
         <w:t xml:space="preserve">| </w:t>
       </w:r>
+      <w:r>
+        <w:rPr>
+          <w:rFonts w:ascii="Arial" w:eastAsia="Times New Roman" w:hAnsi="Arial" w:cs="Arial"/>
+          <w:b/>
+          <w:bCs/>
+          <w:color w:val="000000"/>
+          <w:sz w:val="21"/>
+          <w:szCs w:val="21"/>
+          <w:lang w:eastAsia="en-GB"/>
+        </w:rPr>
+        <w:t xml:space="preserve">   </w:t>
+      </w:r>
+      <w:hyperlink r:id="rId12" w:history="1">
+        <w:r>
+          <w:rPr>
+            <w:rStyle w:val="Hyperlink"/>
+            <w:rFonts w:ascii="Arial" w:eastAsia="Times New Roman" w:hAnsi="Arial" w:cs="Arial"/>
+            <w:b/>
+            <w:bCs/>
+            <w:sz w:val="21"/>
+            <w:szCs w:val="21"/>
+            <w:lang w:eastAsia="en-GB"/>
+          </w:rPr>
+          <w:t>Website</w:t>
+        </w:r>
+      </w:hyperlink>
+      <w:r>
+        <w:rPr>
+          <w:rFonts w:ascii="Arial" w:eastAsia="Times New Roman" w:hAnsi="Arial" w:cs="Arial"/>
+          <w:b/>
+          <w:bCs/>
+          <w:color w:val="000000"/>
+          <w:sz w:val="21"/>
+          <w:szCs w:val="21"/>
+          <w:lang w:eastAsia="en-GB"/>
+        </w:rPr>
+        <w:t xml:space="preserve">           </w:t>
+      </w:r>
+      <w:hyperlink r:id="rId13" w:history="1">
+        <w:r>
+          <w:rPr>
+            <w:rStyle w:val="Hyperlink"/>
+            <w:rFonts w:ascii="Times New Roman" w:eastAsia="Times New Roman" w:hAnsi="Times New Roman" w:cs="Times New Roman"/>
+            <w:b/>
+            <w:bCs/>
+            <w:lang w:eastAsia="en-GB"/>
+          </w:rPr>
+          <w:t>Github</w:t>
+        </w:r>
+      </w:hyperlink>
     </w:p>
     <w:p>
       <w:pPr>
@@ -871,7 +1176,31 @@
           <w:szCs w:val="21"/>
           <w:lang w:eastAsia="en-GB"/>
         </w:rPr>
-        <w:t>Frontend Developer Bootcamp                                                                                          </w:t>
+        <w:t xml:space="preserve">Frontend Developer </w:t>
+      </w:r>
+      <w:r>
+        <w:rPr>
+          <w:rFonts w:ascii="Arial" w:eastAsia="Times New Roman" w:hAnsi="Arial" w:cs="Arial"/>
+          <w:b/>
+          <w:bCs/>
+          <w:color w:val="000000"/>
+          <w:sz w:val="21"/>
+          <w:szCs w:val="21"/>
+          <w:lang w:eastAsia="en-GB"/>
+        </w:rPr>
+        <w:t xml:space="preserve"> </w:t>
+      </w:r>
+      <w:r>
+        <w:rPr>
+          <w:rFonts w:ascii="Arial" w:eastAsia="Times New Roman" w:hAnsi="Arial" w:cs="Arial"/>
+          <w:b/>
+          <w:bCs/>
+          <w:color w:val="000000"/>
+          <w:sz w:val="21"/>
+          <w:szCs w:val="21"/>
+          <w:lang w:eastAsia="en-GB"/>
+        </w:rPr>
+        <w:t>Bootcamp                                                                                          </w:t>
       </w:r>
       <w:r>
         <w:rPr>
@@ -2837,11 +3166,34 @@
     <w:name w:val="Hyperlink"/>
     <w:basedOn w:val="DefaultParagraphFont"/>
     <w:uiPriority w:val="99"/>
-    <w:semiHidden/>
     <w:unhideWhenUsed/>
     <w:rsid w:val="004A5BD6"/>
     <w:rPr>
       <w:color w:val="0000FF"/>
+      <w:u w:val="single"/>
+    </w:rPr>
+  </w:style>
+  <w:style w:type="character" w:styleId="UnresolvedMention">
+    <w:name w:val="Unresolved Mention"/>
+    <w:basedOn w:val="DefaultParagraphFont"/>
+    <w:uiPriority w:val="99"/>
+    <w:semiHidden/>
+    <w:unhideWhenUsed/>
+    <w:rsid w:val="000A2168"/>
+    <w:rPr>
+      <w:color w:val="605E5C"/>
+      <w:shd w:val="clear" w:color="auto" w:fill="E1DFDD"/>
+    </w:rPr>
+  </w:style>
+  <w:style w:type="character" w:styleId="FollowedHyperlink">
+    <w:name w:val="FollowedHyperlink"/>
+    <w:basedOn w:val="DefaultParagraphFont"/>
+    <w:uiPriority w:val="99"/>
+    <w:semiHidden/>
+    <w:unhideWhenUsed/>
+    <w:rsid w:val="004B3F4C"/>
+    <w:rPr>
+      <w:color w:val="954F72" w:themeColor="followedHyperlink"/>
       <w:u w:val="single"/>
     </w:rPr>
   </w:style>

--- a/assets/Resume React.docx
+++ b/assets/Resume React.docx
@@ -66,7 +66,7 @@
           <w:szCs w:val="20"/>
           <w:lang w:eastAsia="en-GB"/>
         </w:rPr>
-        <w:t xml:space="preserve">                   </w:t>
+        <w:t xml:space="preserve">                  </w:t>
       </w:r>
       <w:r>
         <w:rPr>
@@ -76,7 +76,7 @@
           <w:szCs w:val="20"/>
           <w:lang w:eastAsia="en-GB"/>
         </w:rPr>
-        <w:t xml:space="preserve">       </w:t>
+        <w:t xml:space="preserve"> </w:t>
       </w:r>
       <w:r>
         <w:rPr>
@@ -86,7 +86,7 @@
           <w:szCs w:val="20"/>
           <w:lang w:eastAsia="en-GB"/>
         </w:rPr>
-        <w:t xml:space="preserve"> </w:t>
+        <w:t xml:space="preserve">       </w:t>
       </w:r>
       <w:r>
         <w:rPr>
@@ -96,7 +96,7 @@
           <w:szCs w:val="20"/>
           <w:lang w:eastAsia="en-GB"/>
         </w:rPr>
-        <w:t xml:space="preserve"> </w:t>
+        <w:t xml:space="preserve">  </w:t>
       </w:r>
       <w:hyperlink r:id="rId5" w:history="1">
         <w:r>
@@ -110,6 +110,16 @@
           <w:t>My Portfolio</w:t>
         </w:r>
       </w:hyperlink>
+      <w:r>
+        <w:rPr>
+          <w:rFonts w:ascii="Arial" w:eastAsia="Times New Roman" w:hAnsi="Arial" w:cs="Arial"/>
+          <w:color w:val="000000"/>
+          <w:sz w:val="20"/>
+          <w:szCs w:val="20"/>
+          <w:lang w:eastAsia="en-GB"/>
+        </w:rPr>
+        <w:t xml:space="preserve"> </w:t>
+      </w:r>
     </w:p>
     <w:bookmarkEnd w:id="0"/>
     <w:p>
@@ -313,8 +323,9 @@
           <w:szCs w:val="20"/>
           <w:lang w:eastAsia="en-GB"/>
         </w:rPr>
-        <w:t xml:space="preserve">Transformed a completely static HTML, CSS, JavaScript and React single page application into an interactive user interface using animations, transitions and </w:t>
-      </w:r>
+        <w:t xml:space="preserve">Transformed a completely static HTML, CSS, JavaScript and React single page application into an interactive user interface using animations, </w:t>
+      </w:r>
+      <w:proofErr w:type="gramStart"/>
       <w:r>
         <w:rPr>
           <w:rFonts w:ascii="Arial" w:eastAsia="Times New Roman" w:hAnsi="Arial" w:cs="Arial"/>
@@ -323,8 +334,42 @@
           <w:szCs w:val="20"/>
           <w:lang w:eastAsia="en-GB"/>
         </w:rPr>
+        <w:t>transitions</w:t>
+      </w:r>
+      <w:proofErr w:type="gramEnd"/>
+      <w:r>
+        <w:rPr>
+          <w:rFonts w:ascii="Arial" w:eastAsia="Times New Roman" w:hAnsi="Arial" w:cs="Arial"/>
+          <w:color w:val="000000"/>
+          <w:sz w:val="20"/>
+          <w:szCs w:val="20"/>
+          <w:lang w:eastAsia="en-GB"/>
+        </w:rPr>
+        <w:t xml:space="preserve"> and </w:t>
+      </w:r>
+      <w:r>
+        <w:rPr>
+          <w:rFonts w:ascii="Arial" w:eastAsia="Times New Roman" w:hAnsi="Arial" w:cs="Arial"/>
+          <w:color w:val="000000"/>
+          <w:sz w:val="20"/>
+          <w:szCs w:val="20"/>
+          <w:lang w:eastAsia="en-GB"/>
+        </w:rPr>
         <w:t>carousels.</w:t>
       </w:r>
+    </w:p>
+    <w:p>
+      <w:pPr>
+        <w:shd w:val="clear" w:color="auto" w:fill="FFFFFF"/>
+        <w:spacing w:after="0" w:line="240" w:lineRule="auto"/>
+        <w:ind w:left="705"/>
+        <w:textAlignment w:val="baseline"/>
+        <w:rPr>
+          <w:rFonts w:ascii="Arial" w:eastAsia="Times New Roman" w:hAnsi="Arial" w:cs="Arial"/>
+          <w:color w:val="000000"/>
+          <w:lang w:eastAsia="en-GB"/>
+        </w:rPr>
+      </w:pPr>
     </w:p>
     <w:p>
       <w:pPr>
@@ -350,8 +395,9 @@
           <w:szCs w:val="20"/>
           <w:lang w:eastAsia="en-GB"/>
         </w:rPr>
-        <w:t xml:space="preserve">Processed API requests with Axios to dynamically represent data from a cloud server and represented it through skeleton loading states, pagination and dynamic </w:t>
-      </w:r>
+        <w:t xml:space="preserve">Processed API requests with Axios to dynamically represent data from a cloud server and represented it through skeleton loading states, </w:t>
+      </w:r>
+      <w:proofErr w:type="gramStart"/>
       <w:r>
         <w:rPr>
           <w:rFonts w:ascii="ArialMT" w:eastAsia="Times New Roman" w:hAnsi="ArialMT" w:cs="Arial"/>
@@ -360,8 +406,41 @@
           <w:szCs w:val="20"/>
           <w:lang w:eastAsia="en-GB"/>
         </w:rPr>
+        <w:t>pagination</w:t>
+      </w:r>
+      <w:proofErr w:type="gramEnd"/>
+      <w:r>
+        <w:rPr>
+          <w:rFonts w:ascii="ArialMT" w:eastAsia="Times New Roman" w:hAnsi="ArialMT" w:cs="Arial"/>
+          <w:color w:val="000000"/>
+          <w:sz w:val="20"/>
+          <w:szCs w:val="20"/>
+          <w:lang w:eastAsia="en-GB"/>
+        </w:rPr>
+        <w:t xml:space="preserve"> and dynamic </w:t>
+      </w:r>
+      <w:r>
+        <w:rPr>
+          <w:rFonts w:ascii="ArialMT" w:eastAsia="Times New Roman" w:hAnsi="ArialMT" w:cs="Arial"/>
+          <w:color w:val="000000"/>
+          <w:sz w:val="20"/>
+          <w:szCs w:val="20"/>
+          <w:lang w:eastAsia="en-GB"/>
+        </w:rPr>
         <w:t>routing.</w:t>
       </w:r>
+    </w:p>
+    <w:p>
+      <w:pPr>
+        <w:shd w:val="clear" w:color="auto" w:fill="FFFFFF"/>
+        <w:spacing w:after="0" w:line="240" w:lineRule="auto"/>
+        <w:textAlignment w:val="baseline"/>
+        <w:rPr>
+          <w:rFonts w:ascii="Arial" w:eastAsia="Times New Roman" w:hAnsi="Arial" w:cs="Arial"/>
+          <w:color w:val="000000"/>
+          <w:lang w:eastAsia="en-GB"/>
+        </w:rPr>
+      </w:pPr>
     </w:p>
     <w:p>
       <w:pPr>
@@ -410,7 +489,59 @@
     <w:p>
       <w:pPr>
         <w:spacing w:after="0" w:line="240" w:lineRule="auto"/>
-        <w:rPr>
+        <w:ind w:left="705"/>
+        <w:textAlignment w:val="baseline"/>
+        <w:outlineLvl w:val="0"/>
+        <w:rPr>
+          <w:rFonts w:ascii="Arial" w:eastAsia="Times New Roman" w:hAnsi="Arial" w:cs="Arial"/>
+          <w:b/>
+          <w:bCs/>
+          <w:color w:val="000000"/>
+          <w:kern w:val="36"/>
+          <w:sz w:val="48"/>
+          <w:szCs w:val="48"/>
+          <w:lang w:eastAsia="en-GB"/>
+        </w:rPr>
+      </w:pPr>
+    </w:p>
+    <w:p>
+      <w:pPr>
+        <w:spacing w:after="0" w:line="240" w:lineRule="auto"/>
+        <w:ind w:left="705"/>
+        <w:textAlignment w:val="baseline"/>
+        <w:outlineLvl w:val="0"/>
+        <w:rPr>
+          <w:rFonts w:ascii="Arial" w:eastAsia="Times New Roman" w:hAnsi="Arial" w:cs="Arial"/>
+          <w:b/>
+          <w:bCs/>
+          <w:color w:val="000000"/>
+          <w:kern w:val="36"/>
+          <w:sz w:val="24"/>
+          <w:szCs w:val="24"/>
+          <w:lang w:eastAsia="en-GB"/>
+        </w:rPr>
+      </w:pPr>
+      <w:hyperlink r:id="rId6" w:history="1">
+        <w:r>
+          <w:rPr>
+            <w:rStyle w:val="Hyperlink"/>
+            <w:rFonts w:ascii="Arial" w:eastAsia="Times New Roman" w:hAnsi="Arial" w:cs="Arial"/>
+            <w:b/>
+            <w:bCs/>
+            <w:kern w:val="36"/>
+            <w:sz w:val="24"/>
+            <w:szCs w:val="24"/>
+            <w:lang w:eastAsia="en-GB"/>
+          </w:rPr>
+          <w:t>View Certificate of Completion</w:t>
+        </w:r>
+      </w:hyperlink>
+    </w:p>
+    <w:p>
+      <w:pPr>
+        <w:spacing w:after="0" w:line="240" w:lineRule="auto"/>
+        <w:rPr>
+          <w:rStyle w:val="Hyperlink"/>
           <w:rFonts w:ascii="Times New Roman" w:eastAsia="Times New Roman" w:hAnsi="Times New Roman" w:cs="Times New Roman"/>
           <w:sz w:val="24"/>
           <w:szCs w:val="24"/>
@@ -544,7 +675,7 @@
         </w:rPr>
         <w:t xml:space="preserve"> </w:t>
       </w:r>
-      <w:hyperlink r:id="rId6" w:history="1">
+      <w:hyperlink r:id="rId7" w:history="1">
         <w:r>
           <w:rPr>
             <w:rStyle w:val="Hyperlink"/>
@@ -565,29 +696,9 @@
           <w:szCs w:val="28"/>
           <w:lang w:eastAsia="en-GB"/>
         </w:rPr>
-        <w:t xml:space="preserve"> </w:t>
-      </w:r>
-      <w:r>
-        <w:rPr>
-          <w:rFonts w:ascii="Times New Roman" w:eastAsia="Times New Roman" w:hAnsi="Times New Roman" w:cs="Times New Roman"/>
-          <w:b/>
-          <w:bCs/>
-          <w:sz w:val="28"/>
-          <w:szCs w:val="28"/>
-          <w:lang w:eastAsia="en-GB"/>
-        </w:rPr>
-        <w:t xml:space="preserve">    </w:t>
-      </w:r>
-      <w:r>
-        <w:rPr>
-          <w:rFonts w:ascii="Times New Roman" w:eastAsia="Times New Roman" w:hAnsi="Times New Roman" w:cs="Times New Roman"/>
-          <w:b/>
-          <w:bCs/>
-          <w:lang w:eastAsia="en-GB"/>
-        </w:rPr>
-        <w:t xml:space="preserve"> </w:t>
-      </w:r>
-      <w:hyperlink r:id="rId7" w:history="1">
+        <w:t xml:space="preserve">         </w:t>
+      </w:r>
+      <w:hyperlink r:id="rId8" w:history="1">
         <w:r>
           <w:rPr>
             <w:rStyle w:val="Hyperlink"/>
@@ -757,7 +868,7 @@
         </w:rPr>
         <w:t xml:space="preserve"> </w:t>
       </w:r>
-      <w:hyperlink r:id="rId8" w:history="1">
+      <w:hyperlink r:id="rId9" w:history="1">
         <w:r>
           <w:rPr>
             <w:rStyle w:val="Hyperlink"/>
@@ -776,18 +887,9 @@
           <w:bCs/>
           <w:lang w:eastAsia="en-GB"/>
         </w:rPr>
-        <w:t xml:space="preserve">           </w:t>
-      </w:r>
-      <w:r>
-        <w:rPr>
-          <w:rFonts w:ascii="Times New Roman" w:eastAsia="Times New Roman" w:hAnsi="Times New Roman" w:cs="Times New Roman"/>
-          <w:b/>
-          <w:bCs/>
-          <w:lang w:eastAsia="en-GB"/>
-        </w:rPr>
-        <w:t xml:space="preserve">    </w:t>
-      </w:r>
-      <w:hyperlink r:id="rId9" w:history="1">
+        <w:t xml:space="preserve">          </w:t>
+      </w:r>
+      <w:hyperlink r:id="rId10" w:history="1">
         <w:r>
           <w:rPr>
             <w:rStyle w:val="Hyperlink"/>
@@ -893,7 +995,7 @@
         </w:rPr>
         <w:t xml:space="preserve">    </w:t>
       </w:r>
-      <w:hyperlink r:id="rId10" w:history="1">
+      <w:hyperlink r:id="rId11" w:history="1">
         <w:r>
           <w:rPr>
             <w:rStyle w:val="Hyperlink"/>
@@ -917,19 +1019,9 @@
           <w:szCs w:val="21"/>
           <w:lang w:eastAsia="en-GB"/>
         </w:rPr>
-        <w:t xml:space="preserve">                   </w:t>
-      </w:r>
-      <w:r>
-        <w:rPr>
-          <w:rFonts w:ascii="Arial" w:eastAsia="Times New Roman" w:hAnsi="Arial" w:cs="Arial"/>
-          <w:b/>
-          <w:bCs/>
-          <w:color w:val="000000"/>
-          <w:lang w:eastAsia="en-GB"/>
-        </w:rPr>
-        <w:t xml:space="preserve"> </w:t>
-      </w:r>
-      <w:hyperlink r:id="rId11" w:history="1">
+        <w:t xml:space="preserve">         </w:t>
+      </w:r>
+      <w:hyperlink r:id="rId12" w:history="1">
         <w:r>
           <w:rPr>
             <w:rStyle w:val="Hyperlink"/>
@@ -1031,7 +1123,7 @@
         </w:rPr>
         <w:t xml:space="preserve">   </w:t>
       </w:r>
-      <w:hyperlink r:id="rId12" w:history="1">
+      <w:hyperlink r:id="rId13" w:history="1">
         <w:r>
           <w:rPr>
             <w:rStyle w:val="Hyperlink"/>
@@ -1055,9 +1147,9 @@
           <w:szCs w:val="21"/>
           <w:lang w:eastAsia="en-GB"/>
         </w:rPr>
-        <w:t xml:space="preserve">           </w:t>
-      </w:r>
-      <w:hyperlink r:id="rId13" w:history="1">
+        <w:t xml:space="preserve">          </w:t>
+      </w:r>
+      <w:hyperlink r:id="rId14" w:history="1">
         <w:r>
           <w:rPr>
             <w:rStyle w:val="Hyperlink"/>
@@ -1403,6 +1495,7 @@
           <w:szCs w:val="20"/>
           <w:lang w:eastAsia="en-GB"/>
         </w:rPr>
+        <w:lastRenderedPageBreak/>
         <w:t>Technology</w:t>
       </w:r>
       <w:r>
@@ -3197,6 +3290,17 @@
       <w:u w:val="single"/>
     </w:rPr>
   </w:style>
+  <w:style w:type="paragraph" w:styleId="ListParagraph">
+    <w:name w:val="List Paragraph"/>
+    <w:basedOn w:val="Normal"/>
+    <w:uiPriority w:val="34"/>
+    <w:qFormat/>
+    <w:rsid w:val="00264E16"/>
+    <w:pPr>
+      <w:ind w:left="720"/>
+      <w:contextualSpacing/>
+    </w:pPr>
+  </w:style>
 </w:styles>
 </file>
 
